--- a/4 semester/ИГИ/Отчёт_лаба_1.docx
+++ b/4 semester/ИГИ/Отчёт_лаба_1.docx
@@ -836,23 +836,7 @@
           <w:rFonts w:cs="Times New Roman"/>
           <w:szCs w:val="28"/>
         </w:rPr>
-        <w:t xml:space="preserve">Познакомиться с возможностями и получить практические навыки работы с системой контроля версий </w:t>
-      </w:r>
-      <w:proofErr w:type="spellStart"/>
-      <w:r>
-        <w:rPr>
-          <w:rFonts w:cs="Times New Roman"/>
-          <w:szCs w:val="28"/>
-        </w:rPr>
-        <w:t>Git</w:t>
-      </w:r>
-      <w:proofErr w:type="spellEnd"/>
-      <w:r>
-        <w:rPr>
-          <w:rFonts w:cs="Times New Roman"/>
-          <w:szCs w:val="28"/>
-        </w:rPr>
-        <w:t>.</w:t>
+        <w:t>Познакомиться с возможностями и получить практические навыки работы с системой контроля версий Git.</w:t>
       </w:r>
     </w:p>
     <w:p>
@@ -1063,25 +1047,7 @@
           <w:sz w:val="22"/>
           <w:lang w:val="en-US"/>
         </w:rPr>
-        <w:t xml:space="preserve">git config –global </w:t>
-      </w:r>
-      <w:proofErr w:type="spellStart"/>
-      <w:r>
-        <w:rPr>
-          <w:rFonts w:ascii="Courier New" w:hAnsi="Courier New" w:cs="Courier New"/>
-          <w:sz w:val="22"/>
-          <w:lang w:val="en-US"/>
-        </w:rPr>
-        <w:t>user.email</w:t>
-      </w:r>
-      <w:proofErr w:type="spellEnd"/>
-      <w:r>
-        <w:rPr>
-          <w:rFonts w:ascii="Courier New" w:hAnsi="Courier New" w:cs="Courier New"/>
-          <w:sz w:val="22"/>
-          <w:lang w:val="en-US"/>
-        </w:rPr>
-        <w:t xml:space="preserve"> “Email”</w:t>
+        <w:t>git config –global user.email “Email”</w:t>
       </w:r>
     </w:p>
     <w:p>
@@ -1554,55 +1520,7 @@
           <w:rFonts w:cs="Times New Roman"/>
           <w:szCs w:val="28"/>
         </w:rPr>
-        <w:t xml:space="preserve">Сделайте индексацию нескольких файлов в вашем </w:t>
-      </w:r>
-      <w:proofErr w:type="spellStart"/>
-      <w:r>
-        <w:rPr>
-          <w:rFonts w:cs="Times New Roman"/>
-          <w:szCs w:val="28"/>
-        </w:rPr>
-        <w:t>Git</w:t>
-      </w:r>
-      <w:proofErr w:type="spellEnd"/>
-      <w:r>
-        <w:rPr>
-          <w:rFonts w:cs="Times New Roman"/>
-          <w:szCs w:val="28"/>
-        </w:rPr>
-        <w:t>-репозитории (</w:t>
-      </w:r>
-      <w:proofErr w:type="spellStart"/>
-      <w:r>
-        <w:rPr>
-          <w:rFonts w:cs="Times New Roman"/>
-          <w:szCs w:val="28"/>
-        </w:rPr>
-        <w:t>git</w:t>
-      </w:r>
-      <w:proofErr w:type="spellEnd"/>
-      <w:r>
-        <w:rPr>
-          <w:rFonts w:cs="Times New Roman"/>
-          <w:szCs w:val="28"/>
-        </w:rPr>
-        <w:t xml:space="preserve"> </w:t>
-      </w:r>
-      <w:proofErr w:type="spellStart"/>
-      <w:r>
-        <w:rPr>
-          <w:rFonts w:cs="Times New Roman"/>
-          <w:szCs w:val="28"/>
-        </w:rPr>
-        <w:t>add</w:t>
-      </w:r>
-      <w:proofErr w:type="spellEnd"/>
-      <w:r>
-        <w:rPr>
-          <w:rFonts w:cs="Times New Roman"/>
-          <w:szCs w:val="28"/>
-        </w:rPr>
-        <w:t xml:space="preserve"> …).</w:t>
+        <w:t>Сделайте индексацию нескольких файлов в вашем Git-репозитории (git add …).</w:t>
       </w:r>
     </w:p>
     <w:p>
@@ -2876,72 +2794,6 @@
           <w:szCs w:val="28"/>
           <w:lang w:val="en-US"/>
         </w:rPr>
-        <w:lastRenderedPageBreak/>
-        <w:drawing>
-          <wp:inline distT="0" distB="0" distL="0" distR="0" wp14:anchorId="6DE4CD6C" wp14:editId="2548DB8F">
-            <wp:extent cx="4395390" cy="2042160"/>
-            <wp:effectExtent l="0" t="0" r="5715" b="0"/>
-            <wp:docPr id="1606570626" name="Рисунок 1"/>
-            <wp:cNvGraphicFramePr>
-              <a:graphicFrameLocks xmlns:a="http://schemas.openxmlformats.org/drawingml/2006/main" noChangeAspect="1"/>
-            </wp:cNvGraphicFramePr>
-            <a:graphic xmlns:a="http://schemas.openxmlformats.org/drawingml/2006/main">
-              <a:graphicData uri="http://schemas.openxmlformats.org/drawingml/2006/picture">
-                <pic:pic xmlns:pic="http://schemas.openxmlformats.org/drawingml/2006/picture">
-                  <pic:nvPicPr>
-                    <pic:cNvPr id="1606570626" name=""/>
-                    <pic:cNvPicPr/>
-                  </pic:nvPicPr>
-                  <pic:blipFill>
-                    <a:blip r:embed="rId32"/>
-                    <a:stretch>
-                      <a:fillRect/>
-                    </a:stretch>
-                  </pic:blipFill>
-                  <pic:spPr>
-                    <a:xfrm>
-                      <a:off x="0" y="0"/>
-                      <a:ext cx="4406398" cy="2047275"/>
-                    </a:xfrm>
-                    <a:prstGeom prst="rect">
-                      <a:avLst/>
-                    </a:prstGeom>
-                  </pic:spPr>
-                </pic:pic>
-              </a:graphicData>
-            </a:graphic>
-          </wp:inline>
-        </w:drawing>
-      </w:r>
-    </w:p>
-    <w:p>
-      <w:pPr>
-        <w:spacing w:line="240" w:lineRule="auto"/>
-        <w:ind w:firstLine="708"/>
-        <w:rPr>
-          <w:rFonts w:cs="Times New Roman"/>
-          <w:szCs w:val="28"/>
-          <w:lang w:val="en-US"/>
-        </w:rPr>
-      </w:pPr>
-    </w:p>
-    <w:p>
-      <w:pPr>
-        <w:spacing w:line="240" w:lineRule="auto"/>
-        <w:ind w:firstLine="708"/>
-        <w:rPr>
-          <w:rFonts w:cs="Times New Roman"/>
-          <w:szCs w:val="28"/>
-          <w:lang w:val="en-US"/>
-        </w:rPr>
-      </w:pPr>
-      <w:r>
-        <w:rPr>
-          <w:rFonts w:cs="Times New Roman"/>
-          <w:noProof/>
-          <w:szCs w:val="28"/>
-          <w:lang w:val="en-US"/>
-        </w:rPr>
         <w:drawing>
           <wp:inline distT="0" distB="0" distL="0" distR="0" wp14:anchorId="527F40AB" wp14:editId="70D4F554">
             <wp:extent cx="3893820" cy="374772"/>
@@ -2958,7 +2810,7 @@
                     <pic:cNvPicPr/>
                   </pic:nvPicPr>
                   <pic:blipFill>
-                    <a:blip r:embed="rId33"/>
+                    <a:blip r:embed="rId32"/>
                     <a:stretch>
                       <a:fillRect/>
                     </a:stretch>
@@ -2996,6 +2848,7 @@
           <w:szCs w:val="28"/>
           <w:lang w:val="en-US"/>
         </w:rPr>
+        <w:lastRenderedPageBreak/>
         <w:drawing>
           <wp:inline distT="0" distB="0" distL="0" distR="0" wp14:anchorId="43297C79" wp14:editId="3C5945E1">
             <wp:extent cx="4381122" cy="792480"/>
@@ -3012,7 +2865,7 @@
                     <pic:cNvPicPr/>
                   </pic:nvPicPr>
                   <pic:blipFill>
-                    <a:blip r:embed="rId34"/>
+                    <a:blip r:embed="rId33"/>
                     <a:stretch>
                       <a:fillRect/>
                     </a:stretch>
@@ -3066,7 +2919,7 @@
                     <pic:cNvPicPr/>
                   </pic:nvPicPr>
                   <pic:blipFill>
-                    <a:blip r:embed="rId35"/>
+                    <a:blip r:embed="rId34"/>
                     <a:stretch>
                       <a:fillRect/>
                     </a:stretch>
@@ -3139,121 +2992,9 @@
           <w:rFonts w:cs="Times New Roman"/>
           <w:szCs w:val="28"/>
         </w:rPr>
-        <w:t xml:space="preserve">4.7 выведите историю коммитов: полностью и с ограничением вывода – отобрать только последние, до и после указанной даты, по автору файлов, коммитов (флаги n, </w:t>
-      </w:r>
-      <w:proofErr w:type="spellStart"/>
-      <w:r>
-        <w:rPr>
-          <w:rFonts w:cs="Times New Roman"/>
-          <w:szCs w:val="28"/>
-        </w:rPr>
-        <w:t>since</w:t>
-      </w:r>
-      <w:proofErr w:type="spellEnd"/>
-      <w:r>
-        <w:rPr>
-          <w:rFonts w:cs="Times New Roman"/>
-          <w:szCs w:val="28"/>
-        </w:rPr>
-        <w:t xml:space="preserve">, </w:t>
-      </w:r>
-      <w:proofErr w:type="spellStart"/>
-      <w:r>
-        <w:rPr>
-          <w:rFonts w:cs="Times New Roman"/>
-          <w:szCs w:val="28"/>
-        </w:rPr>
-        <w:t>after</w:t>
-      </w:r>
-      <w:proofErr w:type="spellEnd"/>
-      <w:r>
-        <w:rPr>
-          <w:rFonts w:cs="Times New Roman"/>
-          <w:szCs w:val="28"/>
-        </w:rPr>
-        <w:t xml:space="preserve">, </w:t>
-      </w:r>
-      <w:proofErr w:type="spellStart"/>
-      <w:r>
-        <w:rPr>
-          <w:rFonts w:cs="Times New Roman"/>
-          <w:szCs w:val="28"/>
-        </w:rPr>
-        <w:t>until</w:t>
-      </w:r>
-      <w:proofErr w:type="spellEnd"/>
-      <w:r>
-        <w:rPr>
-          <w:rFonts w:cs="Times New Roman"/>
-          <w:szCs w:val="28"/>
-        </w:rPr>
-        <w:t xml:space="preserve">, </w:t>
-      </w:r>
-      <w:proofErr w:type="spellStart"/>
-      <w:r>
-        <w:rPr>
-          <w:rFonts w:cs="Times New Roman"/>
-          <w:szCs w:val="28"/>
-        </w:rPr>
-        <w:t>before</w:t>
-      </w:r>
-      <w:proofErr w:type="spellEnd"/>
-      <w:r>
-        <w:rPr>
-          <w:rFonts w:cs="Times New Roman"/>
-          <w:szCs w:val="28"/>
-        </w:rPr>
-        <w:t xml:space="preserve">, </w:t>
-      </w:r>
-      <w:proofErr w:type="spellStart"/>
-      <w:r>
-        <w:rPr>
-          <w:rFonts w:cs="Times New Roman"/>
-          <w:szCs w:val="28"/>
-        </w:rPr>
-        <w:t>author</w:t>
-      </w:r>
-      <w:proofErr w:type="spellEnd"/>
-      <w:r>
-        <w:rPr>
-          <w:rFonts w:cs="Times New Roman"/>
-          <w:szCs w:val="28"/>
-        </w:rPr>
-        <w:t xml:space="preserve">, </w:t>
-      </w:r>
-      <w:proofErr w:type="spellStart"/>
-      <w:r>
-        <w:rPr>
-          <w:rFonts w:cs="Times New Roman"/>
-          <w:szCs w:val="28"/>
-        </w:rPr>
-        <w:t>committer</w:t>
-      </w:r>
-      <w:proofErr w:type="spellEnd"/>
-      <w:r>
-        <w:rPr>
-          <w:rFonts w:cs="Times New Roman"/>
-          <w:szCs w:val="28"/>
-        </w:rPr>
-        <w:t xml:space="preserve">, </w:t>
-      </w:r>
-      <w:proofErr w:type="spellStart"/>
-      <w:r>
-        <w:rPr>
-          <w:rFonts w:cs="Times New Roman"/>
-          <w:szCs w:val="28"/>
-        </w:rPr>
-        <w:t>grep</w:t>
-      </w:r>
-      <w:proofErr w:type="spellEnd"/>
-      <w:r>
-        <w:rPr>
-          <w:rFonts w:cs="Times New Roman"/>
-          <w:szCs w:val="28"/>
-        </w:rPr>
-        <w:t xml:space="preserve">) </w:t>
-      </w:r>
-      <w:hyperlink r:id="rId36" w:history="1">
+        <w:t xml:space="preserve">4.7 выведите историю коммитов: полностью и с ограничением вывода – отобрать только последние, до и после указанной даты, по автору файлов, коммитов (флаги n, since, after, until, before, author, committer, grep) </w:t>
+      </w:r>
+      <w:hyperlink r:id="rId35" w:history="1">
         <w:r>
           <w:rPr>
             <w:szCs w:val="28"/>
@@ -3286,7 +3027,6 @@
           <w:szCs w:val="28"/>
           <w:lang w:val="en-US"/>
         </w:rPr>
-        <w:lastRenderedPageBreak/>
         <w:drawing>
           <wp:inline distT="0" distB="0" distL="0" distR="0" wp14:anchorId="1F8FD6BC" wp14:editId="7ED47899">
             <wp:extent cx="4771006" cy="2148840"/>
@@ -3303,7 +3043,7 @@
                     <pic:cNvPicPr/>
                   </pic:nvPicPr>
                   <pic:blipFill>
-                    <a:blip r:embed="rId37"/>
+                    <a:blip r:embed="rId36"/>
                     <a:stretch>
                       <a:fillRect/>
                     </a:stretch>
@@ -3357,7 +3097,7 @@
                     <pic:cNvPicPr/>
                   </pic:nvPicPr>
                   <pic:blipFill>
-                    <a:blip r:embed="rId38"/>
+                    <a:blip r:embed="rId37"/>
                     <a:stretch>
                       <a:fillRect/>
                     </a:stretch>
@@ -3395,6 +3135,7 @@
           <w:szCs w:val="28"/>
           <w:lang w:val="en-US"/>
         </w:rPr>
+        <w:lastRenderedPageBreak/>
         <w:drawing>
           <wp:inline distT="0" distB="0" distL="0" distR="0" wp14:anchorId="3AC3EEC9" wp14:editId="1773A3EB">
             <wp:extent cx="4770755" cy="1476517"/>
@@ -3411,7 +3152,7 @@
                     <pic:cNvPicPr/>
                   </pic:nvPicPr>
                   <pic:blipFill>
-                    <a:blip r:embed="rId39"/>
+                    <a:blip r:embed="rId38"/>
                     <a:stretch>
                       <a:fillRect/>
                     </a:stretch>
@@ -3476,7 +3217,7 @@
                     <pic:cNvPicPr/>
                   </pic:nvPicPr>
                   <pic:blipFill>
-                    <a:blip r:embed="rId40"/>
+                    <a:blip r:embed="rId39"/>
                     <a:stretch>
                       <a:fillRect/>
                     </a:stretch>
@@ -3525,7 +3266,6 @@
           <w:szCs w:val="28"/>
           <w:lang w:val="en-US"/>
         </w:rPr>
-        <w:lastRenderedPageBreak/>
         <w:drawing>
           <wp:inline distT="0" distB="0" distL="0" distR="0" wp14:anchorId="275F413F" wp14:editId="080D57CF">
             <wp:extent cx="5038608" cy="3195320"/>
@@ -3542,7 +3282,7 @@
                     <pic:cNvPicPr/>
                   </pic:nvPicPr>
                   <pic:blipFill>
-                    <a:blip r:embed="rId41"/>
+                    <a:blip r:embed="rId40"/>
                     <a:stretch>
                       <a:fillRect/>
                     </a:stretch>
@@ -3607,7 +3347,7 @@
                     <pic:cNvPicPr/>
                   </pic:nvPicPr>
                   <pic:blipFill>
-                    <a:blip r:embed="rId42"/>
+                    <a:blip r:embed="rId41"/>
                     <a:stretch>
                       <a:fillRect/>
                     </a:stretch>
@@ -3656,6 +3396,7 @@
           <w:szCs w:val="28"/>
           <w:lang w:val="en-US"/>
         </w:rPr>
+        <w:lastRenderedPageBreak/>
         <w:drawing>
           <wp:inline distT="0" distB="0" distL="0" distR="0" wp14:anchorId="6DA2A7CA" wp14:editId="16F2E31C">
             <wp:extent cx="5265420" cy="1766398"/>
@@ -3672,7 +3413,7 @@
                     <pic:cNvPicPr/>
                   </pic:nvPicPr>
                   <pic:blipFill>
-                    <a:blip r:embed="rId43"/>
+                    <a:blip r:embed="rId42"/>
                     <a:stretch>
                       <a:fillRect/>
                     </a:stretch>
@@ -3737,7 +3478,7 @@
                     <pic:cNvPicPr/>
                   </pic:nvPicPr>
                   <pic:blipFill>
-                    <a:blip r:embed="rId44"/>
+                    <a:blip r:embed="rId43"/>
                     <a:stretch>
                       <a:fillRect/>
                     </a:stretch>
@@ -3830,25 +3571,7 @@
           <w:szCs w:val="28"/>
           <w:lang w:val="en-US"/>
         </w:rPr>
-        <w:t xml:space="preserve"> git log: p, stat, </w:t>
-      </w:r>
-      <w:proofErr w:type="spellStart"/>
-      <w:r>
-        <w:rPr>
-          <w:rFonts w:cs="Times New Roman"/>
-          <w:szCs w:val="28"/>
-          <w:lang w:val="en-US"/>
-        </w:rPr>
-        <w:t>shortstat</w:t>
-      </w:r>
-      <w:proofErr w:type="spellEnd"/>
-      <w:r>
-        <w:rPr>
-          <w:rFonts w:cs="Times New Roman"/>
-          <w:szCs w:val="28"/>
-          <w:lang w:val="en-US"/>
-        </w:rPr>
-        <w:t>, name-only, name-status, relative-date, pretty, graph.</w:t>
+        <w:t xml:space="preserve"> git log: p, stat, shortstat, name-only, name-status, relative-date, pretty, graph.</w:t>
       </w:r>
     </w:p>
     <w:p>
@@ -3868,7 +3591,6 @@
           <w:szCs w:val="28"/>
           <w:lang w:val="en-US"/>
         </w:rPr>
-        <w:lastRenderedPageBreak/>
         <w:drawing>
           <wp:inline distT="0" distB="0" distL="0" distR="0" wp14:anchorId="72F1081C" wp14:editId="3315A997">
             <wp:extent cx="4709160" cy="1970960"/>
@@ -3885,7 +3607,7 @@
                     <pic:cNvPicPr/>
                   </pic:nvPicPr>
                   <pic:blipFill>
-                    <a:blip r:embed="rId45"/>
+                    <a:blip r:embed="rId44"/>
                     <a:stretch>
                       <a:fillRect/>
                     </a:stretch>
@@ -3923,6 +3645,7 @@
           <w:szCs w:val="28"/>
           <w:lang w:val="en-US"/>
         </w:rPr>
+        <w:lastRenderedPageBreak/>
         <w:drawing>
           <wp:inline distT="0" distB="0" distL="0" distR="0" wp14:anchorId="457D5F07" wp14:editId="1DD25E32">
             <wp:extent cx="4403741" cy="4172585"/>
@@ -3939,7 +3662,7 @@
                     <pic:cNvPicPr/>
                   </pic:nvPicPr>
                   <pic:blipFill>
-                    <a:blip r:embed="rId46"/>
+                    <a:blip r:embed="rId45"/>
                     <a:stretch>
                       <a:fillRect/>
                     </a:stretch>
@@ -4004,7 +3727,7 @@
                     <pic:cNvPicPr/>
                   </pic:nvPicPr>
                   <pic:blipFill>
-                    <a:blip r:embed="rId47"/>
+                    <a:blip r:embed="rId46"/>
                     <a:stretch>
                       <a:fillRect/>
                     </a:stretch>
@@ -4059,7 +3782,7 @@
                     <pic:cNvPicPr/>
                   </pic:nvPicPr>
                   <pic:blipFill>
-                    <a:blip r:embed="rId48"/>
+                    <a:blip r:embed="rId47"/>
                     <a:stretch>
                       <a:fillRect/>
                     </a:stretch>
@@ -4124,7 +3847,7 @@
                     <pic:cNvPicPr/>
                   </pic:nvPicPr>
                   <pic:blipFill>
-                    <a:blip r:embed="rId49"/>
+                    <a:blip r:embed="rId48"/>
                     <a:stretch>
                       <a:fillRect/>
                     </a:stretch>
@@ -4189,7 +3912,7 @@
                     <pic:cNvPicPr/>
                   </pic:nvPicPr>
                   <pic:blipFill>
-                    <a:blip r:embed="rId50"/>
+                    <a:blip r:embed="rId49"/>
                     <a:stretch>
                       <a:fillRect/>
                     </a:stretch>
@@ -4244,7 +3967,7 @@
                     <pic:cNvPicPr/>
                   </pic:nvPicPr>
                   <pic:blipFill>
-                    <a:blip r:embed="rId51"/>
+                    <a:blip r:embed="rId50"/>
                     <a:stretch>
                       <a:fillRect/>
                     </a:stretch>
@@ -4309,7 +4032,7 @@
                     <pic:cNvPicPr/>
                   </pic:nvPicPr>
                   <pic:blipFill>
-                    <a:blip r:embed="rId52"/>
+                    <a:blip r:embed="rId51"/>
                     <a:stretch>
                       <a:fillRect/>
                     </a:stretch>
@@ -4374,7 +4097,7 @@
                     <pic:cNvPicPr/>
                   </pic:nvPicPr>
                   <pic:blipFill>
-                    <a:blip r:embed="rId53"/>
+                    <a:blip r:embed="rId52"/>
                     <a:stretch>
                       <a:fillRect/>
                     </a:stretch>
@@ -4440,7 +4163,7 @@
                     <pic:cNvPicPr/>
                   </pic:nvPicPr>
                   <pic:blipFill>
-                    <a:blip r:embed="rId54"/>
+                    <a:blip r:embed="rId53"/>
                     <a:stretch>
                       <a:fillRect/>
                     </a:stretch>
@@ -4534,7 +4257,7 @@
                     <pic:cNvPicPr/>
                   </pic:nvPicPr>
                   <pic:blipFill>
-                    <a:blip r:embed="rId55"/>
+                    <a:blip r:embed="rId54"/>
                     <a:stretch>
                       <a:fillRect/>
                     </a:stretch>
@@ -4629,7 +4352,7 @@
                     <pic:cNvPicPr/>
                   </pic:nvPicPr>
                   <pic:blipFill>
-                    <a:blip r:embed="rId56"/>
+                    <a:blip r:embed="rId55"/>
                     <a:stretch>
                       <a:fillRect/>
                     </a:stretch>
@@ -4657,7 +4380,6 @@
         <w:rPr>
           <w:rFonts w:cs="Times New Roman"/>
           <w:szCs w:val="28"/>
-          <w:lang w:val="en-US"/>
         </w:rPr>
       </w:pPr>
       <w:r>
@@ -4673,23 +4395,7 @@
           <w:rFonts w:cs="Times New Roman"/>
           <w:szCs w:val="28"/>
         </w:rPr>
-        <w:t xml:space="preserve">проиндексируйте файл в вашем </w:t>
-      </w:r>
-      <w:proofErr w:type="spellStart"/>
-      <w:r>
-        <w:rPr>
-          <w:rFonts w:cs="Times New Roman"/>
-          <w:szCs w:val="28"/>
-        </w:rPr>
-        <w:t>Git</w:t>
-      </w:r>
-      <w:proofErr w:type="spellEnd"/>
-      <w:r>
-        <w:rPr>
-          <w:rFonts w:cs="Times New Roman"/>
-          <w:szCs w:val="28"/>
-        </w:rPr>
-        <w:t>-репозитории, затем отмените его индексацию</w:t>
+        <w:t>проиндексируйте файл в вашем Git-репозитории, затем отмените его индексацию</w:t>
       </w:r>
       <w:r>
         <w:rPr>
@@ -4712,6 +4418,7 @@
       <w:r>
         <w:rPr>
           <w:rFonts w:cs="Times New Roman"/>
+          <w:noProof/>
           <w:szCs w:val="28"/>
           <w:lang w:val="en-US"/>
         </w:rPr>
@@ -4731,7 +4438,7 @@
                     <pic:cNvPicPr/>
                   </pic:nvPicPr>
                   <pic:blipFill>
-                    <a:blip r:embed="rId57"/>
+                    <a:blip r:embed="rId56"/>
                     <a:stretch>
                       <a:fillRect/>
                     </a:stretch>
@@ -4770,7 +4477,6 @@
         <w:rPr>
           <w:rFonts w:cs="Times New Roman"/>
           <w:szCs w:val="28"/>
-          <w:lang w:val="en-US"/>
         </w:rPr>
       </w:pPr>
       <w:r>
@@ -4801,6 +4507,7 @@
       <w:r>
         <w:rPr>
           <w:rFonts w:cs="Times New Roman"/>
+          <w:noProof/>
           <w:szCs w:val="28"/>
           <w:lang w:val="en-US"/>
         </w:rPr>
@@ -4820,7 +4527,7 @@
                     <pic:cNvPicPr/>
                   </pic:nvPicPr>
                   <pic:blipFill>
-                    <a:blip r:embed="rId58"/>
+                    <a:blip r:embed="rId57"/>
                     <a:stretch>
                       <a:fillRect/>
                     </a:stretch>
@@ -4854,6 +4561,7 @@
       <w:r>
         <w:rPr>
           <w:rFonts w:cs="Times New Roman"/>
+          <w:noProof/>
           <w:szCs w:val="28"/>
           <w:lang w:val="en-US"/>
         </w:rPr>
@@ -4873,7 +4581,7 @@
                     <pic:cNvPicPr/>
                   </pic:nvPicPr>
                   <pic:blipFill>
-                    <a:blip r:embed="rId59"/>
+                    <a:blip r:embed="rId58"/>
                     <a:stretch>
                       <a:fillRect/>
                     </a:stretch>
@@ -4907,6 +4615,7 @@
       <w:r>
         <w:rPr>
           <w:rFonts w:cs="Times New Roman"/>
+          <w:noProof/>
           <w:szCs w:val="28"/>
           <w:lang w:val="en-US"/>
         </w:rPr>
@@ -4926,7 +4635,7 @@
                     <pic:cNvPicPr/>
                   </pic:nvPicPr>
                   <pic:blipFill>
-                    <a:blip r:embed="rId60"/>
+                    <a:blip r:embed="rId59"/>
                     <a:stretch>
                       <a:fillRect/>
                     </a:stretch>
@@ -5010,56 +4719,143 @@
           <w:rFonts w:cs="Times New Roman"/>
           <w:szCs w:val="28"/>
         </w:rPr>
-        <w:t>просмотрите информацию о нем, внесите изменения и опять просмотрите (</w:t>
-      </w:r>
-      <w:proofErr w:type="spellStart"/>
-      <w:r>
-        <w:rPr>
-          <w:rFonts w:cs="Times New Roman"/>
-          <w:szCs w:val="28"/>
-        </w:rPr>
-        <w:t>remote</w:t>
-      </w:r>
-      <w:proofErr w:type="spellEnd"/>
-      <w:r>
-        <w:rPr>
-          <w:rFonts w:cs="Times New Roman"/>
-          <w:szCs w:val="28"/>
-        </w:rPr>
-        <w:t xml:space="preserve">, </w:t>
-      </w:r>
-      <w:proofErr w:type="spellStart"/>
-      <w:r>
-        <w:rPr>
-          <w:rFonts w:cs="Times New Roman"/>
-          <w:szCs w:val="28"/>
-        </w:rPr>
-        <w:t>fetch</w:t>
-      </w:r>
-      <w:proofErr w:type="spellEnd"/>
-      <w:r>
-        <w:rPr>
-          <w:rFonts w:cs="Times New Roman"/>
-          <w:szCs w:val="28"/>
-        </w:rPr>
-        <w:t>).</w:t>
-      </w:r>
-    </w:p>
-    <w:p>
-      <w:pPr>
-        <w:spacing w:line="240" w:lineRule="auto"/>
-        <w:ind w:firstLine="708"/>
-        <w:rPr>
-          <w:rFonts w:cs="Times New Roman"/>
-          <w:szCs w:val="28"/>
-        </w:rPr>
-      </w:pPr>
-      <w:r>
-        <w:rPr>
-          <w:rFonts w:cs="Times New Roman"/>
-          <w:szCs w:val="28"/>
+        <w:t>просмотрите информацию о нем, внесите изменения и опять просмотрите (remote, fetch).</w:t>
+      </w:r>
+    </w:p>
+    <w:p>
+      <w:pPr>
+        <w:spacing w:line="240" w:lineRule="auto"/>
+        <w:ind w:firstLine="708"/>
+        <w:rPr>
+          <w:rFonts w:cs="Times New Roman"/>
+          <w:szCs w:val="28"/>
+          <w:lang w:val="en-US"/>
+        </w:rPr>
+      </w:pPr>
+      <w:r>
+        <w:rPr>
+          <w:rFonts w:cs="Times New Roman"/>
+          <w:noProof/>
+          <w:szCs w:val="28"/>
+          <w:lang w:val="en-US"/>
+        </w:rPr>
+        <w:drawing>
+          <wp:inline distT="0" distB="0" distL="0" distR="0" wp14:anchorId="6B54B48B" wp14:editId="33C236D4">
+            <wp:extent cx="5939790" cy="165100"/>
+            <wp:effectExtent l="0" t="0" r="3810" b="6350"/>
+            <wp:docPr id="1101654992" name="Рисунок 1"/>
+            <wp:cNvGraphicFramePr>
+              <a:graphicFrameLocks xmlns:a="http://schemas.openxmlformats.org/drawingml/2006/main" noChangeAspect="1"/>
+            </wp:cNvGraphicFramePr>
+            <a:graphic xmlns:a="http://schemas.openxmlformats.org/drawingml/2006/main">
+              <a:graphicData uri="http://schemas.openxmlformats.org/drawingml/2006/picture">
+                <pic:pic xmlns:pic="http://schemas.openxmlformats.org/drawingml/2006/picture">
+                  <pic:nvPicPr>
+                    <pic:cNvPr id="1101654992" name=""/>
+                    <pic:cNvPicPr/>
+                  </pic:nvPicPr>
+                  <pic:blipFill>
+                    <a:blip r:embed="rId60"/>
+                    <a:stretch>
+                      <a:fillRect/>
+                    </a:stretch>
+                  </pic:blipFill>
+                  <pic:spPr>
+                    <a:xfrm>
+                      <a:off x="0" y="0"/>
+                      <a:ext cx="5939790" cy="165100"/>
+                    </a:xfrm>
+                    <a:prstGeom prst="rect">
+                      <a:avLst/>
+                    </a:prstGeom>
+                  </pic:spPr>
+                </pic:pic>
+              </a:graphicData>
+            </a:graphic>
+          </wp:inline>
+        </w:drawing>
+      </w:r>
+    </w:p>
+    <w:p>
+      <w:pPr>
+        <w:spacing w:line="240" w:lineRule="auto"/>
+        <w:ind w:firstLine="708"/>
+        <w:rPr>
+          <w:rFonts w:cs="Times New Roman"/>
+          <w:szCs w:val="28"/>
+          <w:lang w:val="en-US"/>
+        </w:rPr>
+      </w:pPr>
+      <w:r>
+        <w:rPr>
+          <w:rFonts w:cs="Times New Roman"/>
+          <w:noProof/>
+          <w:szCs w:val="28"/>
+          <w:lang w:val="en-US"/>
         </w:rPr>
         <w:lastRenderedPageBreak/>
+        <w:drawing>
+          <wp:inline distT="0" distB="0" distL="0" distR="0" wp14:anchorId="4A221D7A" wp14:editId="59784C2C">
+            <wp:extent cx="4130040" cy="527183"/>
+            <wp:effectExtent l="0" t="0" r="3810" b="6350"/>
+            <wp:docPr id="1590719927" name="Рисунок 1" descr="Изображение выглядит как текст, Шрифт, снимок экрана, типография&#10;&#10;Контент, сгенерированный ИИ, может содержать ошибки."/>
+            <wp:cNvGraphicFramePr>
+              <a:graphicFrameLocks xmlns:a="http://schemas.openxmlformats.org/drawingml/2006/main" noChangeAspect="1"/>
+            </wp:cNvGraphicFramePr>
+            <a:graphic xmlns:a="http://schemas.openxmlformats.org/drawingml/2006/main">
+              <a:graphicData uri="http://schemas.openxmlformats.org/drawingml/2006/picture">
+                <pic:pic xmlns:pic="http://schemas.openxmlformats.org/drawingml/2006/picture">
+                  <pic:nvPicPr>
+                    <pic:cNvPr id="1590719927" name="Рисунок 1" descr="Изображение выглядит как текст, Шрифт, снимок экрана, типография&#10;&#10;Контент, сгенерированный ИИ, может содержать ошибки."/>
+                    <pic:cNvPicPr/>
+                  </pic:nvPicPr>
+                  <pic:blipFill>
+                    <a:blip r:embed="rId61"/>
+                    <a:stretch>
+                      <a:fillRect/>
+                    </a:stretch>
+                  </pic:blipFill>
+                  <pic:spPr>
+                    <a:xfrm>
+                      <a:off x="0" y="0"/>
+                      <a:ext cx="4202117" cy="536383"/>
+                    </a:xfrm>
+                    <a:prstGeom prst="rect">
+                      <a:avLst/>
+                    </a:prstGeom>
+                  </pic:spPr>
+                </pic:pic>
+              </a:graphicData>
+            </a:graphic>
+          </wp:inline>
+        </w:drawing>
+      </w:r>
+    </w:p>
+    <w:p>
+      <w:pPr>
+        <w:spacing w:line="240" w:lineRule="auto"/>
+        <w:ind w:firstLine="708"/>
+        <w:rPr>
+          <w:rFonts w:cs="Times New Roman"/>
+          <w:szCs w:val="28"/>
+          <w:lang w:val="en-US"/>
+        </w:rPr>
+      </w:pPr>
+    </w:p>
+    <w:p>
+      <w:pPr>
+        <w:spacing w:line="240" w:lineRule="auto"/>
+        <w:ind w:firstLine="708"/>
+        <w:rPr>
+          <w:rFonts w:cs="Times New Roman"/>
+          <w:szCs w:val="28"/>
+        </w:rPr>
+      </w:pPr>
+      <w:r>
+        <w:rPr>
+          <w:rFonts w:cs="Times New Roman"/>
+          <w:szCs w:val="28"/>
+        </w:rPr>
         <w:t xml:space="preserve">5.3 </w:t>
       </w:r>
       <w:r>
@@ -5084,6 +4880,72 @@
         <w:rPr>
           <w:rFonts w:cs="Times New Roman"/>
           <w:szCs w:val="28"/>
+          <w:lang w:val="en-US"/>
+        </w:rPr>
+      </w:pPr>
+      <w:r>
+        <w:rPr>
+          <w:rFonts w:cs="Times New Roman"/>
+          <w:noProof/>
+          <w:szCs w:val="28"/>
+          <w:lang w:val="en-US"/>
+        </w:rPr>
+        <w:drawing>
+          <wp:inline distT="0" distB="0" distL="0" distR="0" wp14:anchorId="5D9E2687" wp14:editId="11CB008A">
+            <wp:extent cx="4579620" cy="1564728"/>
+            <wp:effectExtent l="0" t="0" r="0" b="0"/>
+            <wp:docPr id="171364436" name="Рисунок 1" descr="Изображение выглядит как текст, Шрифт, снимок экрана, черный&#10;&#10;Контент, сгенерированный ИИ, может содержать ошибки."/>
+            <wp:cNvGraphicFramePr>
+              <a:graphicFrameLocks xmlns:a="http://schemas.openxmlformats.org/drawingml/2006/main" noChangeAspect="1"/>
+            </wp:cNvGraphicFramePr>
+            <a:graphic xmlns:a="http://schemas.openxmlformats.org/drawingml/2006/main">
+              <a:graphicData uri="http://schemas.openxmlformats.org/drawingml/2006/picture">
+                <pic:pic xmlns:pic="http://schemas.openxmlformats.org/drawingml/2006/picture">
+                  <pic:nvPicPr>
+                    <pic:cNvPr id="171364436" name="Рисунок 1" descr="Изображение выглядит как текст, Шрифт, снимок экрана, черный&#10;&#10;Контент, сгенерированный ИИ, может содержать ошибки."/>
+                    <pic:cNvPicPr/>
+                  </pic:nvPicPr>
+                  <pic:blipFill>
+                    <a:blip r:embed="rId62"/>
+                    <a:stretch>
+                      <a:fillRect/>
+                    </a:stretch>
+                  </pic:blipFill>
+                  <pic:spPr>
+                    <a:xfrm>
+                      <a:off x="0" y="0"/>
+                      <a:ext cx="4595639" cy="1570201"/>
+                    </a:xfrm>
+                    <a:prstGeom prst="rect">
+                      <a:avLst/>
+                    </a:prstGeom>
+                  </pic:spPr>
+                </pic:pic>
+              </a:graphicData>
+            </a:graphic>
+          </wp:inline>
+        </w:drawing>
+      </w:r>
+    </w:p>
+    <w:p>
+      <w:pPr>
+        <w:spacing w:line="240" w:lineRule="auto"/>
+        <w:ind w:firstLine="708"/>
+        <w:rPr>
+          <w:rFonts w:cs="Times New Roman"/>
+          <w:szCs w:val="28"/>
+          <w:lang w:val="en-US"/>
+        </w:rPr>
+      </w:pPr>
+    </w:p>
+    <w:p>
+      <w:pPr>
+        <w:spacing w:line="240" w:lineRule="auto"/>
+        <w:ind w:firstLine="708"/>
+        <w:rPr>
+          <w:rFonts w:cs="Times New Roman"/>
+          <w:szCs w:val="28"/>
+          <w:lang w:val="en-US"/>
         </w:rPr>
       </w:pPr>
       <w:r>
@@ -5115,6 +4977,71 @@
         <w:rPr>
           <w:rFonts w:cs="Times New Roman"/>
           <w:szCs w:val="28"/>
+          <w:lang w:val="en-US"/>
+        </w:rPr>
+      </w:pPr>
+      <w:r>
+        <w:rPr>
+          <w:rFonts w:cs="Times New Roman"/>
+          <w:noProof/>
+          <w:szCs w:val="28"/>
+          <w:lang w:val="en-US"/>
+        </w:rPr>
+        <w:drawing>
+          <wp:inline distT="0" distB="0" distL="0" distR="0" wp14:anchorId="1779EAF8" wp14:editId="5665F93F">
+            <wp:extent cx="5486400" cy="363648"/>
+            <wp:effectExtent l="0" t="0" r="0" b="0"/>
+            <wp:docPr id="1151820529" name="Рисунок 1"/>
+            <wp:cNvGraphicFramePr>
+              <a:graphicFrameLocks xmlns:a="http://schemas.openxmlformats.org/drawingml/2006/main" noChangeAspect="1"/>
+            </wp:cNvGraphicFramePr>
+            <a:graphic xmlns:a="http://schemas.openxmlformats.org/drawingml/2006/main">
+              <a:graphicData uri="http://schemas.openxmlformats.org/drawingml/2006/picture">
+                <pic:pic xmlns:pic="http://schemas.openxmlformats.org/drawingml/2006/picture">
+                  <pic:nvPicPr>
+                    <pic:cNvPr id="1151820529" name=""/>
+                    <pic:cNvPicPr/>
+                  </pic:nvPicPr>
+                  <pic:blipFill>
+                    <a:blip r:embed="rId63"/>
+                    <a:stretch>
+                      <a:fillRect/>
+                    </a:stretch>
+                  </pic:blipFill>
+                  <pic:spPr>
+                    <a:xfrm>
+                      <a:off x="0" y="0"/>
+                      <a:ext cx="5525507" cy="366240"/>
+                    </a:xfrm>
+                    <a:prstGeom prst="rect">
+                      <a:avLst/>
+                    </a:prstGeom>
+                  </pic:spPr>
+                </pic:pic>
+              </a:graphicData>
+            </a:graphic>
+          </wp:inline>
+        </w:drawing>
+      </w:r>
+    </w:p>
+    <w:p>
+      <w:pPr>
+        <w:spacing w:line="240" w:lineRule="auto"/>
+        <w:ind w:firstLine="708"/>
+        <w:rPr>
+          <w:rFonts w:cs="Times New Roman"/>
+          <w:szCs w:val="28"/>
+          <w:lang w:val="en-US"/>
+        </w:rPr>
+      </w:pPr>
+    </w:p>
+    <w:p>
+      <w:pPr>
+        <w:spacing w:line="240" w:lineRule="auto"/>
+        <w:ind w:firstLine="708"/>
+        <w:rPr>
+          <w:rFonts w:cs="Times New Roman"/>
+          <w:szCs w:val="28"/>
         </w:rPr>
       </w:pPr>
       <w:r>
@@ -5146,6 +5073,71 @@
         <w:rPr>
           <w:rFonts w:cs="Times New Roman"/>
           <w:szCs w:val="28"/>
+          <w:lang w:val="en-US"/>
+        </w:rPr>
+      </w:pPr>
+      <w:r>
+        <w:rPr>
+          <w:rFonts w:cs="Times New Roman"/>
+          <w:noProof/>
+          <w:szCs w:val="28"/>
+          <w:lang w:val="en-US"/>
+        </w:rPr>
+        <w:drawing>
+          <wp:inline distT="0" distB="0" distL="0" distR="0" wp14:anchorId="3AED04B3" wp14:editId="3D0C722D">
+            <wp:extent cx="2994660" cy="423773"/>
+            <wp:effectExtent l="0" t="0" r="0" b="0"/>
+            <wp:docPr id="90338597" name="Рисунок 1" descr="Изображение выглядит как текст, Шрифт, черный, Графика&#10;&#10;Контент, сгенерированный ИИ, может содержать ошибки."/>
+            <wp:cNvGraphicFramePr>
+              <a:graphicFrameLocks xmlns:a="http://schemas.openxmlformats.org/drawingml/2006/main" noChangeAspect="1"/>
+            </wp:cNvGraphicFramePr>
+            <a:graphic xmlns:a="http://schemas.openxmlformats.org/drawingml/2006/main">
+              <a:graphicData uri="http://schemas.openxmlformats.org/drawingml/2006/picture">
+                <pic:pic xmlns:pic="http://schemas.openxmlformats.org/drawingml/2006/picture">
+                  <pic:nvPicPr>
+                    <pic:cNvPr id="90338597" name="Рисунок 1" descr="Изображение выглядит как текст, Шрифт, черный, Графика&#10;&#10;Контент, сгенерированный ИИ, может содержать ошибки."/>
+                    <pic:cNvPicPr/>
+                  </pic:nvPicPr>
+                  <pic:blipFill>
+                    <a:blip r:embed="rId64"/>
+                    <a:stretch>
+                      <a:fillRect/>
+                    </a:stretch>
+                  </pic:blipFill>
+                  <pic:spPr>
+                    <a:xfrm>
+                      <a:off x="0" y="0"/>
+                      <a:ext cx="3014761" cy="426618"/>
+                    </a:xfrm>
+                    <a:prstGeom prst="rect">
+                      <a:avLst/>
+                    </a:prstGeom>
+                  </pic:spPr>
+                </pic:pic>
+              </a:graphicData>
+            </a:graphic>
+          </wp:inline>
+        </w:drawing>
+      </w:r>
+    </w:p>
+    <w:p>
+      <w:pPr>
+        <w:spacing w:line="240" w:lineRule="auto"/>
+        <w:ind w:firstLine="708"/>
+        <w:rPr>
+          <w:rFonts w:cs="Times New Roman"/>
+          <w:szCs w:val="28"/>
+          <w:lang w:val="en-US"/>
+        </w:rPr>
+      </w:pPr>
+    </w:p>
+    <w:p>
+      <w:pPr>
+        <w:spacing w:line="240" w:lineRule="auto"/>
+        <w:ind w:firstLine="708"/>
+        <w:rPr>
+          <w:rFonts w:cs="Times New Roman"/>
+          <w:szCs w:val="28"/>
         </w:rPr>
       </w:pPr>
       <w:r>
@@ -5184,6 +5176,68 @@
           <w:rFonts w:cs="Times New Roman"/>
           <w:szCs w:val="28"/>
         </w:rPr>
+        <w:drawing>
+          <wp:inline distT="0" distB="0" distL="0" distR="0" wp14:anchorId="65E19DB2" wp14:editId="45901682">
+            <wp:extent cx="5939790" cy="3435350"/>
+            <wp:effectExtent l="0" t="0" r="3810" b="0"/>
+            <wp:docPr id="44372291" name="Рисунок 1" descr="Изображение выглядит как текст, снимок экрана, Шрифт&#10;&#10;Контент, сгенерированный ИИ, может содержать ошибки."/>
+            <wp:cNvGraphicFramePr>
+              <a:graphicFrameLocks xmlns:a="http://schemas.openxmlformats.org/drawingml/2006/main" noChangeAspect="1"/>
+            </wp:cNvGraphicFramePr>
+            <a:graphic xmlns:a="http://schemas.openxmlformats.org/drawingml/2006/main">
+              <a:graphicData uri="http://schemas.openxmlformats.org/drawingml/2006/picture">
+                <pic:pic xmlns:pic="http://schemas.openxmlformats.org/drawingml/2006/picture">
+                  <pic:nvPicPr>
+                    <pic:cNvPr id="44372291" name="Рисунок 1" descr="Изображение выглядит как текст, снимок экрана, Шрифт&#10;&#10;Контент, сгенерированный ИИ, может содержать ошибки."/>
+                    <pic:cNvPicPr/>
+                  </pic:nvPicPr>
+                  <pic:blipFill>
+                    <a:blip r:embed="rId65"/>
+                    <a:stretch>
+                      <a:fillRect/>
+                    </a:stretch>
+                  </pic:blipFill>
+                  <pic:spPr>
+                    <a:xfrm>
+                      <a:off x="0" y="0"/>
+                      <a:ext cx="5939790" cy="3435350"/>
+                    </a:xfrm>
+                    <a:prstGeom prst="rect">
+                      <a:avLst/>
+                    </a:prstGeom>
+                  </pic:spPr>
+                </pic:pic>
+              </a:graphicData>
+            </a:graphic>
+          </wp:inline>
+        </w:drawing>
+      </w:r>
+    </w:p>
+    <w:p>
+      <w:pPr>
+        <w:spacing w:line="240" w:lineRule="auto"/>
+        <w:ind w:firstLine="708"/>
+        <w:rPr>
+          <w:rFonts w:cs="Times New Roman"/>
+          <w:szCs w:val="28"/>
+        </w:rPr>
+      </w:pPr>
+    </w:p>
+    <w:p>
+      <w:pPr>
+        <w:spacing w:line="240" w:lineRule="auto"/>
+        <w:ind w:firstLine="708"/>
+        <w:rPr>
+          <w:rFonts w:cs="Times New Roman"/>
+          <w:szCs w:val="28"/>
+          <w:lang w:val="en-US"/>
+        </w:rPr>
+      </w:pPr>
+      <w:r>
+        <w:rPr>
+          <w:rFonts w:cs="Times New Roman"/>
+          <w:szCs w:val="28"/>
+        </w:rPr>
         <w:t xml:space="preserve">5.7 </w:t>
       </w:r>
       <w:r>
@@ -5222,6 +5276,124 @@
         <w:rPr>
           <w:rFonts w:cs="Times New Roman"/>
           <w:szCs w:val="28"/>
+          <w:lang w:val="en-US"/>
+        </w:rPr>
+      </w:pPr>
+      <w:r>
+        <w:rPr>
+          <w:rFonts w:cs="Times New Roman"/>
+          <w:szCs w:val="28"/>
+          <w:lang w:val="en-US"/>
+        </w:rPr>
+        <w:lastRenderedPageBreak/>
+        <w:drawing>
+          <wp:inline distT="0" distB="0" distL="0" distR="0" wp14:anchorId="56117BC6" wp14:editId="56586816">
+            <wp:extent cx="5553055" cy="3938905"/>
+            <wp:effectExtent l="0" t="0" r="0" b="4445"/>
+            <wp:docPr id="511306725" name="Рисунок 1" descr="Изображение выглядит как текст, снимок экрана, Шрифт&#10;&#10;Контент, сгенерированный ИИ, может содержать ошибки."/>
+            <wp:cNvGraphicFramePr>
+              <a:graphicFrameLocks xmlns:a="http://schemas.openxmlformats.org/drawingml/2006/main" noChangeAspect="1"/>
+            </wp:cNvGraphicFramePr>
+            <a:graphic xmlns:a="http://schemas.openxmlformats.org/drawingml/2006/main">
+              <a:graphicData uri="http://schemas.openxmlformats.org/drawingml/2006/picture">
+                <pic:pic xmlns:pic="http://schemas.openxmlformats.org/drawingml/2006/picture">
+                  <pic:nvPicPr>
+                    <pic:cNvPr id="511306725" name="Рисунок 1" descr="Изображение выглядит как текст, снимок экрана, Шрифт&#10;&#10;Контент, сгенерированный ИИ, может содержать ошибки."/>
+                    <pic:cNvPicPr/>
+                  </pic:nvPicPr>
+                  <pic:blipFill>
+                    <a:blip r:embed="rId66"/>
+                    <a:stretch>
+                      <a:fillRect/>
+                    </a:stretch>
+                  </pic:blipFill>
+                  <pic:spPr>
+                    <a:xfrm>
+                      <a:off x="0" y="0"/>
+                      <a:ext cx="5558126" cy="3942502"/>
+                    </a:xfrm>
+                    <a:prstGeom prst="rect">
+                      <a:avLst/>
+                    </a:prstGeom>
+                  </pic:spPr>
+                </pic:pic>
+              </a:graphicData>
+            </a:graphic>
+          </wp:inline>
+        </w:drawing>
+      </w:r>
+    </w:p>
+    <w:p>
+      <w:pPr>
+        <w:spacing w:line="240" w:lineRule="auto"/>
+        <w:ind w:firstLine="708"/>
+        <w:rPr>
+          <w:rFonts w:cs="Times New Roman"/>
+          <w:szCs w:val="28"/>
+          <w:lang w:val="en-US"/>
+        </w:rPr>
+      </w:pPr>
+      <w:r>
+        <w:rPr>
+          <w:rFonts w:cs="Times New Roman"/>
+          <w:szCs w:val="28"/>
+          <w:lang w:val="en-US"/>
+        </w:rPr>
+        <w:drawing>
+          <wp:inline distT="0" distB="0" distL="0" distR="0" wp14:anchorId="13CA1B9A" wp14:editId="229D037A">
+            <wp:extent cx="4780577" cy="1288415"/>
+            <wp:effectExtent l="0" t="0" r="1270" b="6985"/>
+            <wp:docPr id="499173699" name="Рисунок 1" descr="Изображение выглядит как текст, Шрифт, снимок экрана&#10;&#10;Контент, сгенерированный ИИ, может содержать ошибки."/>
+            <wp:cNvGraphicFramePr>
+              <a:graphicFrameLocks xmlns:a="http://schemas.openxmlformats.org/drawingml/2006/main" noChangeAspect="1"/>
+            </wp:cNvGraphicFramePr>
+            <a:graphic xmlns:a="http://schemas.openxmlformats.org/drawingml/2006/main">
+              <a:graphicData uri="http://schemas.openxmlformats.org/drawingml/2006/picture">
+                <pic:pic xmlns:pic="http://schemas.openxmlformats.org/drawingml/2006/picture">
+                  <pic:nvPicPr>
+                    <pic:cNvPr id="499173699" name="Рисунок 1" descr="Изображение выглядит как текст, Шрифт, снимок экрана&#10;&#10;Контент, сгенерированный ИИ, может содержать ошибки."/>
+                    <pic:cNvPicPr/>
+                  </pic:nvPicPr>
+                  <pic:blipFill>
+                    <a:blip r:embed="rId67"/>
+                    <a:stretch>
+                      <a:fillRect/>
+                    </a:stretch>
+                  </pic:blipFill>
+                  <pic:spPr>
+                    <a:xfrm>
+                      <a:off x="0" y="0"/>
+                      <a:ext cx="4791153" cy="1291265"/>
+                    </a:xfrm>
+                    <a:prstGeom prst="rect">
+                      <a:avLst/>
+                    </a:prstGeom>
+                  </pic:spPr>
+                </pic:pic>
+              </a:graphicData>
+            </a:graphic>
+          </wp:inline>
+        </w:drawing>
+      </w:r>
+    </w:p>
+    <w:p>
+      <w:pPr>
+        <w:spacing w:line="240" w:lineRule="auto"/>
+        <w:ind w:firstLine="708"/>
+        <w:rPr>
+          <w:rFonts w:cs="Times New Roman"/>
+          <w:szCs w:val="28"/>
+          <w:lang w:val="en-US"/>
+        </w:rPr>
+      </w:pPr>
+    </w:p>
+    <w:p>
+      <w:pPr>
+        <w:spacing w:line="240" w:lineRule="auto"/>
+        <w:ind w:firstLine="708"/>
+        <w:rPr>
+          <w:rFonts w:cs="Times New Roman"/>
+          <w:szCs w:val="28"/>
         </w:rPr>
       </w:pPr>
       <w:r>
@@ -5264,11 +5436,102 @@
       <w:pPr>
         <w:rPr>
           <w:rFonts w:cs="Times New Roman"/>
-        </w:rPr>
-      </w:pPr>
+          <w:lang w:val="en-US"/>
+        </w:rPr>
+      </w:pPr>
+      <w:r>
+        <w:rPr>
+          <w:rFonts w:cs="Times New Roman"/>
+        </w:rPr>
+        <w:drawing>
+          <wp:inline distT="0" distB="0" distL="0" distR="0" wp14:anchorId="5F0E1CEE" wp14:editId="33000E3E">
+            <wp:extent cx="5334000" cy="1519112"/>
+            <wp:effectExtent l="0" t="0" r="0" b="5080"/>
+            <wp:docPr id="524653661" name="Рисунок 1" descr="Изображение выглядит как текст, снимок экрана, Шрифт&#10;&#10;Контент, сгенерированный ИИ, может содержать ошибки."/>
+            <wp:cNvGraphicFramePr>
+              <a:graphicFrameLocks xmlns:a="http://schemas.openxmlformats.org/drawingml/2006/main" noChangeAspect="1"/>
+            </wp:cNvGraphicFramePr>
+            <a:graphic xmlns:a="http://schemas.openxmlformats.org/drawingml/2006/main">
+              <a:graphicData uri="http://schemas.openxmlformats.org/drawingml/2006/picture">
+                <pic:pic xmlns:pic="http://schemas.openxmlformats.org/drawingml/2006/picture">
+                  <pic:nvPicPr>
+                    <pic:cNvPr id="524653661" name="Рисунок 1" descr="Изображение выглядит как текст, снимок экрана, Шрифт&#10;&#10;Контент, сгенерированный ИИ, может содержать ошибки."/>
+                    <pic:cNvPicPr/>
+                  </pic:nvPicPr>
+                  <pic:blipFill>
+                    <a:blip r:embed="rId68"/>
+                    <a:stretch>
+                      <a:fillRect/>
+                    </a:stretch>
+                  </pic:blipFill>
+                  <pic:spPr>
+                    <a:xfrm>
+                      <a:off x="0" y="0"/>
+                      <a:ext cx="5345768" cy="1522463"/>
+                    </a:xfrm>
+                    <a:prstGeom prst="rect">
+                      <a:avLst/>
+                    </a:prstGeom>
+                  </pic:spPr>
+                </pic:pic>
+              </a:graphicData>
+            </a:graphic>
+          </wp:inline>
+        </w:drawing>
+      </w:r>
+    </w:p>
+    <w:p>
+      <w:pPr>
+        <w:rPr>
+          <w:rFonts w:cs="Times New Roman"/>
+          <w:lang w:val="en-US"/>
+        </w:rPr>
+      </w:pPr>
+      <w:r>
+        <w:rPr>
+          <w:rFonts w:cs="Times New Roman"/>
+          <w:lang w:val="en-US"/>
+        </w:rPr>
+        <w:lastRenderedPageBreak/>
+        <w:drawing>
+          <wp:inline distT="0" distB="0" distL="0" distR="0" wp14:anchorId="17033039" wp14:editId="28AC1295">
+            <wp:extent cx="5044440" cy="2864664"/>
+            <wp:effectExtent l="0" t="0" r="3810" b="0"/>
+            <wp:docPr id="2019058216" name="Рисунок 1" descr="Изображение выглядит как текст, снимок экрана, Шрифт&#10;&#10;Контент, сгенерированный ИИ, может содержать ошибки."/>
+            <wp:cNvGraphicFramePr>
+              <a:graphicFrameLocks xmlns:a="http://schemas.openxmlformats.org/drawingml/2006/main" noChangeAspect="1"/>
+            </wp:cNvGraphicFramePr>
+            <a:graphic xmlns:a="http://schemas.openxmlformats.org/drawingml/2006/main">
+              <a:graphicData uri="http://schemas.openxmlformats.org/drawingml/2006/picture">
+                <pic:pic xmlns:pic="http://schemas.openxmlformats.org/drawingml/2006/picture">
+                  <pic:nvPicPr>
+                    <pic:cNvPr id="2019058216" name="Рисунок 1" descr="Изображение выглядит как текст, снимок экрана, Шрифт&#10;&#10;Контент, сгенерированный ИИ, может содержать ошибки."/>
+                    <pic:cNvPicPr/>
+                  </pic:nvPicPr>
+                  <pic:blipFill>
+                    <a:blip r:embed="rId69"/>
+                    <a:stretch>
+                      <a:fillRect/>
+                    </a:stretch>
+                  </pic:blipFill>
+                  <pic:spPr>
+                    <a:xfrm>
+                      <a:off x="0" y="0"/>
+                      <a:ext cx="5058519" cy="2872659"/>
+                    </a:xfrm>
+                    <a:prstGeom prst="rect">
+                      <a:avLst/>
+                    </a:prstGeom>
+                  </pic:spPr>
+                </pic:pic>
+              </a:graphicData>
+            </a:graphic>
+          </wp:inline>
+        </w:drawing>
+      </w:r>
     </w:p>
     <w:sectPr>
-      <w:footerReference w:type="default" r:id="rId61"/>
+      <w:footerReference w:type="default" r:id="rId70"/>
       <w:pgSz w:w="11906" w:h="16838"/>
       <w:pgMar w:top="1134" w:right="851" w:bottom="1531" w:left="1701" w:header="567" w:footer="708" w:gutter="0"/>
       <w:cols w:space="708"/>
